--- a/第6周/数据集.docx
+++ b/第6周/数据集.docx
@@ -229,9 +229,6 @@
         <w:ind w:left="0" w:right="0"/>
       </w:pPr>
       <w:r>
-        <w:rPr>
-          <w:bdr w:val="none" w:color="auto" w:sz="0" w:space="0"/>
-        </w:rPr>
         <w:t>德国慕尼黑理工大学计算机视觉组制作的数据集，使用Kinect相机采集的数据集，包括IMU数据，并且用高精度运动采集系统提供了groundtruth（真值）。提供测试脚本，可以方便的实现量化评估。</w:t>
       </w:r>
     </w:p>
@@ -1712,9 +1709,6 @@
         <w:ind w:left="0" w:right="0"/>
       </w:pPr>
       <w:r>
-        <w:rPr>
-          <w:bdr w:val="none" w:color="auto" w:sz="0" w:space="0"/>
-        </w:rPr>
         <w:t>德国卡尔斯鲁厄理工学院和丰田工业大学芝加哥分校一起合作制作的用于自动驾驶的数据集。</w:t>
       </w:r>
     </w:p>
@@ -1733,39 +1727,23 @@
         </w:pBdr>
         <w:spacing w:before="0" w:beforeAutospacing="0" w:after="0" w:afterAutospacing="0"/>
         <w:ind w:left="0" w:right="0"/>
-        <w:rPr>
-          <w:bdr w:val="none" w:color="auto" w:sz="0" w:space="0"/>
-        </w:rPr>
-      </w:pPr>
-      <w:r>
-        <w:rPr>
-          <w:bdr w:val="none" w:color="auto" w:sz="0" w:space="0"/>
-        </w:rPr>
+      </w:pPr>
+      <w:r>
         <w:fldChar w:fldCharType="begin"/>
       </w:r>
       <w:r>
-        <w:rPr>
-          <w:bdr w:val="none" w:color="auto" w:sz="0" w:space="0"/>
-        </w:rPr>
         <w:instrText xml:space="preserve"> HYPERLINK "http://www.cvlibs.net/datasets/kitti/" </w:instrText>
       </w:r>
       <w:r>
-        <w:rPr>
-          <w:bdr w:val="none" w:color="auto" w:sz="0" w:space="0"/>
-        </w:rPr>
         <w:fldChar w:fldCharType="separate"/>
       </w:r>
       <w:r>
         <w:rPr>
           <w:rStyle w:val="11"/>
-          <w:bdr w:val="none" w:color="auto" w:sz="0" w:space="0"/>
         </w:rPr>
         <w:t>http://www.cvlibs.net/datasets/kitti/</w:t>
       </w:r>
       <w:r>
-        <w:rPr>
-          <w:bdr w:val="none" w:color="auto" w:sz="0" w:space="0"/>
-        </w:rPr>
         <w:fldChar w:fldCharType="end"/>
       </w:r>
     </w:p>
@@ -2550,7 +2528,7 @@
           <w:rFonts w:hint="default"/>
           <w:lang w:val="en-US" w:eastAsia="zh-CN"/>
         </w:rPr>
-        <w:t>2.2object数据组织方式</w:t>
+        <w:t>2.2 object数据组织方式</w:t>
       </w:r>
     </w:p>
     <w:p>
@@ -2607,22 +2585,176 @@
           <w:rFonts w:hint="default"/>
           <w:lang w:val="en-US" w:eastAsia="zh-CN"/>
         </w:rPr>
-        <w:t>2.3tracking数据组织方式</w:t>
+        <w:t>2.3 tracking数据组织方式</w:t>
       </w:r>
     </w:p>
     <w:p>
       <w:pPr>
         <w:spacing w:line="360" w:lineRule="auto"/>
-      </w:pPr>
-      <w:r>
         <w:rPr>
           <w:rFonts w:hint="default" w:ascii="Times New Roman" w:hAnsi="Times New Roman" w:eastAsia="宋体" w:cs="宋体"/>
           <w:sz w:val="21"/>
           <w:szCs w:val="21"/>
           <w:lang w:val="en-US" w:eastAsia="zh-CN"/>
         </w:rPr>
+      </w:pPr>
+      <w:r>
+        <w:rPr>
+          <w:rFonts w:hint="default" w:ascii="Times New Roman" w:hAnsi="Times New Roman" w:eastAsia="宋体" w:cs="宋体"/>
+          <w:sz w:val="21"/>
+          <w:szCs w:val="21"/>
+          <w:lang w:val="en-US" w:eastAsia="zh-CN"/>
+        </w:rPr>
         <w:t>tracking数据集主要用于验证无人驾驶中有关目标跟踪算法而设置的数据集，其数据组织方式与object数据集类似，最大的区别在于tracking数据集每个数据序列是连续的。</w:t>
       </w:r>
+    </w:p>
+    <w:p>
+      <w:pPr>
+        <w:spacing w:line="360" w:lineRule="auto"/>
+        <w:rPr>
+          <w:rFonts w:hint="default" w:ascii="Times New Roman" w:hAnsi="Times New Roman" w:eastAsia="宋体" w:cs="宋体"/>
+          <w:sz w:val="21"/>
+          <w:szCs w:val="21"/>
+          <w:lang w:val="en-US" w:eastAsia="zh-CN"/>
+        </w:rPr>
+      </w:pPr>
+      <w:r>
+        <w:rPr>
+          <w:rFonts w:hint="default" w:ascii="Times New Roman" w:hAnsi="Times New Roman" w:eastAsia="宋体" w:cs="宋体"/>
+          <w:sz w:val="21"/>
+          <w:szCs w:val="21"/>
+          <w:lang w:val="en-US" w:eastAsia="zh-CN"/>
+        </w:rPr>
+        <w:drawing>
+          <wp:inline distT="0" distB="0" distL="114300" distR="114300">
+            <wp:extent cx="2828925" cy="2343785"/>
+            <wp:effectExtent l="0" t="0" r="9525" b="18415"/>
+            <wp:docPr id="24" name="图片 24" descr="ape_demo_ORB_map"/>
+            <wp:cNvGraphicFramePr>
+              <a:graphicFrameLocks xmlns:a="http://schemas.openxmlformats.org/drawingml/2006/main" noChangeAspect="1"/>
+            </wp:cNvGraphicFramePr>
+            <a:graphic xmlns:a="http://schemas.openxmlformats.org/drawingml/2006/main">
+              <a:graphicData uri="http://schemas.openxmlformats.org/drawingml/2006/picture">
+                <pic:pic xmlns:pic="http://schemas.openxmlformats.org/drawingml/2006/picture">
+                  <pic:nvPicPr>
+                    <pic:cNvPr id="24" name="图片 24" descr="ape_demo_ORB_map"/>
+                    <pic:cNvPicPr>
+                      <a:picLocks noChangeAspect="1"/>
+                    </pic:cNvPicPr>
+                  </pic:nvPicPr>
+                  <pic:blipFill>
+                    <a:blip r:embed="rId16"/>
+                    <a:stretch>
+                      <a:fillRect/>
+                    </a:stretch>
+                  </pic:blipFill>
+                  <pic:spPr>
+                    <a:xfrm>
+                      <a:off x="0" y="0"/>
+                      <a:ext cx="2828925" cy="2343785"/>
+                    </a:xfrm>
+                    <a:prstGeom prst="rect">
+                      <a:avLst/>
+                    </a:prstGeom>
+                  </pic:spPr>
+                </pic:pic>
+              </a:graphicData>
+            </a:graphic>
+          </wp:inline>
+        </w:drawing>
+      </w:r>
+      <w:r>
+        <w:rPr>
+          <w:rFonts w:hint="default" w:ascii="Times New Roman" w:hAnsi="Times New Roman" w:eastAsia="宋体" w:cs="宋体"/>
+          <w:sz w:val="21"/>
+          <w:szCs w:val="21"/>
+          <w:lang w:val="en-US" w:eastAsia="zh-CN"/>
+        </w:rPr>
+        <w:drawing>
+          <wp:inline distT="0" distB="0" distL="114300" distR="114300">
+            <wp:extent cx="2418715" cy="2418715"/>
+            <wp:effectExtent l="0" t="0" r="635" b="635"/>
+            <wp:docPr id="23" name="图片 23" descr="res_stats"/>
+            <wp:cNvGraphicFramePr>
+              <a:graphicFrameLocks xmlns:a="http://schemas.openxmlformats.org/drawingml/2006/main" noChangeAspect="1"/>
+            </wp:cNvGraphicFramePr>
+            <a:graphic xmlns:a="http://schemas.openxmlformats.org/drawingml/2006/main">
+              <a:graphicData uri="http://schemas.openxmlformats.org/drawingml/2006/picture">
+                <pic:pic xmlns:pic="http://schemas.openxmlformats.org/drawingml/2006/picture">
+                  <pic:nvPicPr>
+                    <pic:cNvPr id="23" name="图片 23" descr="res_stats"/>
+                    <pic:cNvPicPr>
+                      <a:picLocks noChangeAspect="1"/>
+                    </pic:cNvPicPr>
+                  </pic:nvPicPr>
+                  <pic:blipFill>
+                    <a:blip r:embed="rId17"/>
+                    <a:stretch>
+                      <a:fillRect/>
+                    </a:stretch>
+                  </pic:blipFill>
+                  <pic:spPr>
+                    <a:xfrm>
+                      <a:off x="0" y="0"/>
+                      <a:ext cx="2418715" cy="2418715"/>
+                    </a:xfrm>
+                    <a:prstGeom prst="rect">
+                      <a:avLst/>
+                    </a:prstGeom>
+                  </pic:spPr>
+                </pic:pic>
+              </a:graphicData>
+            </a:graphic>
+          </wp:inline>
+        </w:drawing>
+      </w:r>
+      <w:r>
+        <w:rPr>
+          <w:rFonts w:hint="default" w:ascii="Times New Roman" w:hAnsi="Times New Roman" w:eastAsia="宋体" w:cs="宋体"/>
+          <w:sz w:val="21"/>
+          <w:szCs w:val="21"/>
+          <w:lang w:val="en-US" w:eastAsia="zh-CN"/>
+        </w:rPr>
+        <w:drawing>
+          <wp:inline distT="0" distB="0" distL="114300" distR="114300">
+            <wp:extent cx="2694940" cy="2694940"/>
+            <wp:effectExtent l="0" t="0" r="10160" b="10160"/>
+            <wp:docPr id="22" name="图片 22" descr="res_violin"/>
+            <wp:cNvGraphicFramePr>
+              <a:graphicFrameLocks xmlns:a="http://schemas.openxmlformats.org/drawingml/2006/main" noChangeAspect="1"/>
+            </wp:cNvGraphicFramePr>
+            <a:graphic xmlns:a="http://schemas.openxmlformats.org/drawingml/2006/main">
+              <a:graphicData uri="http://schemas.openxmlformats.org/drawingml/2006/picture">
+                <pic:pic xmlns:pic="http://schemas.openxmlformats.org/drawingml/2006/picture">
+                  <pic:nvPicPr>
+                    <pic:cNvPr id="22" name="图片 22" descr="res_violin"/>
+                    <pic:cNvPicPr>
+                      <a:picLocks noChangeAspect="1"/>
+                    </pic:cNvPicPr>
+                  </pic:nvPicPr>
+                  <pic:blipFill>
+                    <a:blip r:embed="rId18"/>
+                    <a:stretch>
+                      <a:fillRect/>
+                    </a:stretch>
+                  </pic:blipFill>
+                  <pic:spPr>
+                    <a:xfrm>
+                      <a:off x="0" y="0"/>
+                      <a:ext cx="2694940" cy="2694940"/>
+                    </a:xfrm>
+                    <a:prstGeom prst="rect">
+                      <a:avLst/>
+                    </a:prstGeom>
+                  </pic:spPr>
+                </pic:pic>
+              </a:graphicData>
+            </a:graphic>
+          </wp:inline>
+        </w:drawing>
+      </w:r>
+      <w:bookmarkStart w:id="0" w:name="_GoBack"/>
+      <w:bookmarkEnd w:id="0"/>
     </w:p>
     <w:p>
       <w:pPr>
@@ -2660,9 +2792,6 @@
         <w:ind w:left="0" w:right="0"/>
       </w:pPr>
       <w:r>
-        <w:rPr>
-          <w:bdr w:val="none" w:color="auto" w:sz="0" w:space="0"/>
-        </w:rPr>
         <w:t>苏黎世联邦理工大学制作的数据集，采用装备了双目相机和IMU的四旋翼无人机采集数据，使用高精度运动采集系统提供了groundtruth。提供测试脚本，可以方便的实现量化评估。</w:t>
       </w:r>
     </w:p>
@@ -2681,39 +2810,23 @@
         </w:pBdr>
         <w:spacing w:before="0" w:beforeAutospacing="0" w:after="0" w:afterAutospacing="0"/>
         <w:ind w:left="0" w:right="0"/>
-        <w:rPr>
-          <w:bdr w:val="none" w:color="auto" w:sz="0" w:space="0"/>
-        </w:rPr>
-      </w:pPr>
-      <w:r>
-        <w:rPr>
-          <w:bdr w:val="none" w:color="auto" w:sz="0" w:space="0"/>
-        </w:rPr>
+      </w:pPr>
+      <w:r>
         <w:fldChar w:fldCharType="begin"/>
       </w:r>
       <w:r>
-        <w:rPr>
-          <w:bdr w:val="none" w:color="auto" w:sz="0" w:space="0"/>
-        </w:rPr>
         <w:instrText xml:space="preserve"> HYPERLINK "https://projects.asl.ethz.ch/datasets/doku.php?id=kmavvisualinertialdatasets" </w:instrText>
       </w:r>
       <w:r>
-        <w:rPr>
-          <w:bdr w:val="none" w:color="auto" w:sz="0" w:space="0"/>
-        </w:rPr>
         <w:fldChar w:fldCharType="separate"/>
       </w:r>
       <w:r>
         <w:rPr>
           <w:rStyle w:val="11"/>
-          <w:bdr w:val="none" w:color="auto" w:sz="0" w:space="0"/>
         </w:rPr>
         <w:t>https://projects.asl.ethz.ch/datasets/doku.php?id=kmavvisualinertialdatasets</w:t>
       </w:r>
       <w:r>
-        <w:rPr>
-          <w:bdr w:val="none" w:color="auto" w:sz="0" w:space="0"/>
-        </w:rPr>
         <w:fldChar w:fldCharType="end"/>
       </w:r>
     </w:p>
@@ -2790,7 +2903,7 @@
                     </pic:cNvPicPr>
                   </pic:nvPicPr>
                   <pic:blipFill>
-                    <a:blip r:embed="rId16"/>
+                    <a:blip r:embed="rId19"/>
                     <a:stretch>
                       <a:fillRect/>
                     </a:stretch>
@@ -2853,7 +2966,7 @@
                     </pic:cNvPicPr>
                   </pic:nvPicPr>
                   <pic:blipFill>
-                    <a:blip r:embed="rId17"/>
+                    <a:blip r:embed="rId20"/>
                     <a:stretch>
                       <a:fillRect/>
                     </a:stretch>
@@ -2936,7 +3049,7 @@
                     </pic:cNvPicPr>
                   </pic:nvPicPr>
                   <pic:blipFill>
-                    <a:blip r:embed="rId18"/>
+                    <a:blip r:embed="rId21"/>
                     <a:stretch>
                       <a:fillRect/>
                     </a:stretch>
@@ -3110,7 +3223,7 @@
                     </pic:cNvPicPr>
                   </pic:nvPicPr>
                   <pic:blipFill>
-                    <a:blip r:embed="rId19"/>
+                    <a:blip r:embed="rId22"/>
                     <a:stretch>
                       <a:fillRect/>
                     </a:stretch>
@@ -3259,7 +3372,7 @@
                     </pic:cNvPicPr>
                   </pic:nvPicPr>
                   <pic:blipFill>
-                    <a:blip r:embed="rId20"/>
+                    <a:blip r:embed="rId23"/>
                     <a:stretch>
                       <a:fillRect/>
                     </a:stretch>
@@ -3296,8 +3409,6 @@
         </w:rPr>
         <w:t>groundtruth输出格式</w:t>
       </w:r>
-      <w:bookmarkStart w:id="0" w:name="_GoBack"/>
-      <w:bookmarkEnd w:id="0"/>
     </w:p>
     <w:p>
       <w:pPr>
@@ -3347,7 +3458,7 @@
                     </pic:cNvPicPr>
                   </pic:nvPicPr>
                   <pic:blipFill>
-                    <a:blip r:embed="rId21"/>
+                    <a:blip r:embed="rId24"/>
                     <a:stretch>
                       <a:fillRect/>
                     </a:stretch>
@@ -3370,6 +3481,169 @@
             </a:graphic>
           </wp:inline>
         </w:drawing>
+      </w:r>
+    </w:p>
+    <w:p>
+      <w:pPr>
+        <w:rPr>
+          <w:rFonts w:ascii="宋体" w:hAnsi="宋体" w:eastAsia="宋体" w:cs="宋体"/>
+          <w:sz w:val="24"/>
+          <w:szCs w:val="24"/>
+        </w:rPr>
+      </w:pPr>
+      <w:r>
+        <w:rPr>
+          <w:rFonts w:ascii="宋体" w:hAnsi="宋体" w:eastAsia="宋体" w:cs="宋体"/>
+          <w:sz w:val="24"/>
+          <w:szCs w:val="24"/>
+        </w:rPr>
+        <w:drawing>
+          <wp:inline distT="0" distB="0" distL="114300" distR="114300">
+            <wp:extent cx="2541270" cy="2545715"/>
+            <wp:effectExtent l="0" t="0" r="11430" b="6985"/>
+            <wp:docPr id="19" name="图片 1" descr="IMG_256"/>
+            <wp:cNvGraphicFramePr>
+              <a:graphicFrameLocks xmlns:a="http://schemas.openxmlformats.org/drawingml/2006/main" noChangeAspect="1"/>
+            </wp:cNvGraphicFramePr>
+            <a:graphic xmlns:a="http://schemas.openxmlformats.org/drawingml/2006/main">
+              <a:graphicData uri="http://schemas.openxmlformats.org/drawingml/2006/picture">
+                <pic:pic xmlns:pic="http://schemas.openxmlformats.org/drawingml/2006/picture">
+                  <pic:nvPicPr>
+                    <pic:cNvPr id="19" name="图片 1" descr="IMG_256"/>
+                    <pic:cNvPicPr>
+                      <a:picLocks noChangeAspect="1"/>
+                    </pic:cNvPicPr>
+                  </pic:nvPicPr>
+                  <pic:blipFill>
+                    <a:blip r:embed="rId25"/>
+                    <a:stretch>
+                      <a:fillRect/>
+                    </a:stretch>
+                  </pic:blipFill>
+                  <pic:spPr>
+                    <a:xfrm>
+                      <a:off x="0" y="0"/>
+                      <a:ext cx="2541270" cy="2545715"/>
+                    </a:xfrm>
+                    <a:prstGeom prst="rect">
+                      <a:avLst/>
+                    </a:prstGeom>
+                    <a:noFill/>
+                    <a:ln w="9525">
+                      <a:noFill/>
+                    </a:ln>
+                  </pic:spPr>
+                </pic:pic>
+              </a:graphicData>
+            </a:graphic>
+          </wp:inline>
+        </w:drawing>
+      </w:r>
+      <w:r>
+        <w:rPr>
+          <w:rFonts w:ascii="宋体" w:hAnsi="宋体" w:eastAsia="宋体" w:cs="宋体"/>
+          <w:sz w:val="24"/>
+          <w:szCs w:val="24"/>
+        </w:rPr>
+        <w:drawing>
+          <wp:inline distT="0" distB="0" distL="114300" distR="114300">
+            <wp:extent cx="2406650" cy="2411095"/>
+            <wp:effectExtent l="0" t="0" r="12700" b="8255"/>
+            <wp:docPr id="20" name="图片 2" descr="IMG_256"/>
+            <wp:cNvGraphicFramePr>
+              <a:graphicFrameLocks xmlns:a="http://schemas.openxmlformats.org/drawingml/2006/main" noChangeAspect="1"/>
+            </wp:cNvGraphicFramePr>
+            <a:graphic xmlns:a="http://schemas.openxmlformats.org/drawingml/2006/main">
+              <a:graphicData uri="http://schemas.openxmlformats.org/drawingml/2006/picture">
+                <pic:pic xmlns:pic="http://schemas.openxmlformats.org/drawingml/2006/picture">
+                  <pic:nvPicPr>
+                    <pic:cNvPr id="20" name="图片 2" descr="IMG_256"/>
+                    <pic:cNvPicPr>
+                      <a:picLocks noChangeAspect="1"/>
+                    </pic:cNvPicPr>
+                  </pic:nvPicPr>
+                  <pic:blipFill>
+                    <a:blip r:embed="rId26"/>
+                    <a:stretch>
+                      <a:fillRect/>
+                    </a:stretch>
+                  </pic:blipFill>
+                  <pic:spPr>
+                    <a:xfrm>
+                      <a:off x="0" y="0"/>
+                      <a:ext cx="2406650" cy="2411095"/>
+                    </a:xfrm>
+                    <a:prstGeom prst="rect">
+                      <a:avLst/>
+                    </a:prstGeom>
+                    <a:noFill/>
+                    <a:ln w="9525">
+                      <a:noFill/>
+                    </a:ln>
+                  </pic:spPr>
+                </pic:pic>
+              </a:graphicData>
+            </a:graphic>
+          </wp:inline>
+        </w:drawing>
+      </w:r>
+    </w:p>
+    <w:p>
+      <w:pPr>
+        <w:pStyle w:val="2"/>
+        <w:keepNext w:val="0"/>
+        <w:keepLines w:val="0"/>
+        <w:widowControl/>
+        <w:suppressLineNumbers w:val="0"/>
+        <w:pBdr>
+          <w:top w:val="none" w:color="auto" w:sz="0" w:space="0"/>
+          <w:left w:val="none" w:color="auto" w:sz="0" w:space="0"/>
+          <w:bottom w:val="none" w:color="auto" w:sz="0" w:space="0"/>
+          <w:right w:val="none" w:color="auto" w:sz="0" w:space="0"/>
+        </w:pBdr>
+        <w:shd w:val="clear" w:fill="FFFFFF"/>
+        <w:spacing w:before="0" w:beforeAutospacing="0" w:after="0" w:afterAutospacing="0"/>
+        <w:ind w:left="0" w:right="0" w:firstLine="0"/>
+        <w:rPr>
+          <w:rFonts w:ascii="微软雅黑" w:hAnsi="微软雅黑" w:eastAsia="微软雅黑" w:cs="微软雅黑"/>
+          <w:i w:val="0"/>
+          <w:caps w:val="0"/>
+          <w:color w:val="333333"/>
+          <w:spacing w:val="0"/>
+          <w:sz w:val="36"/>
+          <w:szCs w:val="36"/>
+        </w:rPr>
+      </w:pPr>
+      <w:r>
+        <w:rPr>
+          <w:rFonts w:hint="eastAsia" w:ascii="微软雅黑" w:hAnsi="微软雅黑" w:eastAsia="微软雅黑" w:cs="微软雅黑"/>
+          <w:i w:val="0"/>
+          <w:caps w:val="0"/>
+          <w:color w:val="333333"/>
+          <w:spacing w:val="0"/>
+          <w:sz w:val="36"/>
+          <w:szCs w:val="36"/>
+          <w:bdr w:val="none" w:color="auto" w:sz="0" w:space="0"/>
+          <w:shd w:val="clear" w:fill="FFFFFF"/>
+        </w:rPr>
+        <w:t>RGB-D数据集汇总 List of RGBD datasets</w:t>
+      </w:r>
+    </w:p>
+    <w:p>
+      <w:pPr>
+        <w:rPr>
+          <w:rFonts w:ascii="宋体" w:hAnsi="宋体" w:eastAsia="宋体" w:cs="宋体"/>
+          <w:sz w:val="24"/>
+          <w:szCs w:val="24"/>
+        </w:rPr>
+      </w:pPr>
+      <w:r>
+        <w:rPr>
+          <w:rFonts w:hint="eastAsia" w:ascii="宋体" w:hAnsi="宋体" w:eastAsia="宋体" w:cs="宋体"/>
+          <w:sz w:val="24"/>
+          <w:szCs w:val="24"/>
+        </w:rPr>
+        <w:t>https://blog.csdn.net/wuguangbin1230/article/details/79986891</w:t>
       </w:r>
     </w:p>
     <w:sectPr>
